--- a/Requisitos para la app final.docx
+++ b/Requisitos para la app final.docx
@@ -115,15 +115,7 @@
         </w:numPr>
       </w:pPr>
       <w:r>
-        <w:t xml:space="preserve">Validar datos en el </w:t>
-      </w:r>
-      <w:proofErr w:type="spellStart"/>
-      <w:r>
-        <w:t>frontend</w:t>
-      </w:r>
-      <w:proofErr w:type="spellEnd"/>
-      <w:r>
-        <w:t>:</w:t>
+        <w:t>Validar datos en el frontend:</w:t>
       </w:r>
     </w:p>
     <w:p>
@@ -156,15 +148,7 @@
         </w:numPr>
       </w:pPr>
       <w:r>
-        <w:t xml:space="preserve">Enviar los datos al </w:t>
-      </w:r>
-      <w:proofErr w:type="spellStart"/>
-      <w:r>
-        <w:t>backend</w:t>
-      </w:r>
-      <w:proofErr w:type="spellEnd"/>
-      <w:r>
-        <w:t xml:space="preserve"> para almacenarlos en la base de datos.</w:t>
+        <w:t>Enviar los datos al backend para almacenarlos en la base de datos.</w:t>
       </w:r>
     </w:p>
     <w:p>
@@ -303,7 +287,7 @@
     <w:p>
       <w:r>
         <w:pict w14:anchorId="23424968">
-          <v:rect id="_x0000_i1124" style="width:0;height:1.5pt" o:hralign="center" o:hrstd="t" o:hr="t" fillcolor="#a0a0a0" stroked="f"/>
+          <v:rect id="_x0000_i1025" style="width:0;height:1.5pt" o:hralign="center" o:hrstd="t" o:hr="t" fillcolor="#a0a0a0" stroked="f"/>
         </w:pict>
       </w:r>
     </w:p>
@@ -409,13 +393,8 @@
           <w:numId w:val="7"/>
         </w:numPr>
       </w:pPr>
-      <w:proofErr w:type="spellStart"/>
-      <w:r>
-        <w:t>Backend</w:t>
-      </w:r>
-      <w:proofErr w:type="spellEnd"/>
-      <w:r>
-        <w:t xml:space="preserve"> capaz de manejar varios usuarios simultáneamente.</w:t>
+      <w:r>
+        <w:t>Backend capaz de manejar varios usuarios simultáneamente.</w:t>
       </w:r>
     </w:p>
     <w:p>
@@ -463,15 +442,7 @@
         </w:numPr>
       </w:pPr>
       <w:r>
-        <w:t xml:space="preserve">Validar datos en el </w:t>
-      </w:r>
-      <w:proofErr w:type="spellStart"/>
-      <w:r>
-        <w:t>backend</w:t>
-      </w:r>
-      <w:proofErr w:type="spellEnd"/>
-      <w:r>
-        <w:t xml:space="preserve"> para evitar inyecciones de código.</w:t>
+        <w:t>Validar datos en el backend para evitar inyecciones de código.</w:t>
       </w:r>
     </w:p>
     <w:p>
@@ -497,15 +468,7 @@
         </w:numPr>
       </w:pPr>
       <w:r>
-        <w:t xml:space="preserve">Soporte para dispositivos Android </w:t>
-      </w:r>
-      <w:proofErr w:type="gramStart"/>
-      <w:r>
-        <w:t>e</w:t>
-      </w:r>
-      <w:proofErr w:type="gramEnd"/>
-      <w:r>
-        <w:t xml:space="preserve"> iOS.</w:t>
+        <w:t>Soporte para dispositivos Android e iOS.</w:t>
       </w:r>
     </w:p>
     <w:p>
@@ -522,7 +485,7 @@
     <w:p>
       <w:r>
         <w:pict w14:anchorId="4106E410">
-          <v:rect id="_x0000_i1125" style="width:0;height:1.5pt" o:hralign="center" o:hrstd="t" o:hr="t" fillcolor="#a0a0a0" stroked="f"/>
+          <v:rect id="_x0000_i1026" style="width:0;height:1.5pt" o:hralign="center" o:hrstd="t" o:hr="t" fillcolor="#a0a0a0" stroked="f"/>
         </w:pict>
       </w:r>
     </w:p>
@@ -553,7 +516,6 @@
           <w:bCs/>
         </w:rPr>
       </w:pPr>
-      <w:proofErr w:type="spellStart"/>
       <w:r>
         <w:rPr>
           <w:b/>
@@ -561,7 +523,6 @@
         </w:rPr>
         <w:t>Frontend</w:t>
       </w:r>
-      <w:proofErr w:type="spellEnd"/>
     </w:p>
     <w:p>
       <w:pPr>
@@ -570,21 +531,12 @@
           <w:numId w:val="10"/>
         </w:numPr>
       </w:pPr>
-      <w:proofErr w:type="spellStart"/>
-      <w:r>
-        <w:rPr>
-          <w:b/>
-          <w:bCs/>
-        </w:rPr>
-        <w:t>Frameworks</w:t>
-      </w:r>
-      <w:proofErr w:type="spellEnd"/>
-      <w:r>
-        <w:rPr>
-          <w:b/>
-          <w:bCs/>
-        </w:rPr>
-        <w:t xml:space="preserve"> sugeridos</w:t>
+      <w:r>
+        <w:rPr>
+          <w:b/>
+          <w:bCs/>
+        </w:rPr>
+        <w:t>Frameworks sugeridos</w:t>
       </w:r>
       <w:r>
         <w:t>:</w:t>
@@ -597,7 +549,6 @@
           <w:numId w:val="10"/>
         </w:numPr>
       </w:pPr>
-      <w:proofErr w:type="spellStart"/>
       <w:r>
         <w:rPr>
           <w:b/>
@@ -605,17 +556,8 @@
         </w:rPr>
         <w:t>Flutter</w:t>
       </w:r>
-      <w:proofErr w:type="spellEnd"/>
-      <w:r>
-        <w:t xml:space="preserve">: Ideal para crear aplicaciones nativas en Android </w:t>
-      </w:r>
-      <w:proofErr w:type="gramStart"/>
-      <w:r>
-        <w:t>e</w:t>
-      </w:r>
-      <w:proofErr w:type="gramEnd"/>
-      <w:r>
-        <w:t xml:space="preserve"> iOS desde un único código base.</w:t>
+      <w:r>
+        <w:t>: Ideal para crear aplicaciones nativas en Android e iOS desde un único código base.</w:t>
       </w:r>
     </w:p>
     <w:p>
@@ -625,24 +567,12 @@
           <w:numId w:val="10"/>
         </w:numPr>
       </w:pPr>
-      <w:proofErr w:type="spellStart"/>
-      <w:r>
-        <w:rPr>
-          <w:b/>
-          <w:bCs/>
-        </w:rPr>
-        <w:t>React</w:t>
-      </w:r>
-      <w:proofErr w:type="spellEnd"/>
-      <w:r>
-        <w:rPr>
-          <w:b/>
-          <w:bCs/>
-        </w:rPr>
-        <w:t xml:space="preserve"> Native</w:t>
-      </w:r>
-      <w:r>
-        <w:t>: Excelente para aplicaciones híbridas y reutilización de componentes.</w:t>
+      <w:r>
+        <w:rPr>
+          <w:b/>
+          <w:bCs/>
+        </w:rPr>
+        <w:t>Java</w:t>
       </w:r>
     </w:p>
     <w:p>
@@ -688,49 +618,16 @@
         </w:numPr>
       </w:pPr>
       <w:r>
-        <w:t xml:space="preserve">Manejo de estados (ejemplo: </w:t>
-      </w:r>
-      <w:proofErr w:type="spellStart"/>
-      <w:r>
-        <w:t>Provider</w:t>
-      </w:r>
-      <w:proofErr w:type="spellEnd"/>
-      <w:r>
-        <w:t xml:space="preserve"> en </w:t>
-      </w:r>
-      <w:proofErr w:type="spellStart"/>
-      <w:r>
-        <w:t>Flutter</w:t>
-      </w:r>
-      <w:proofErr w:type="spellEnd"/>
-      <w:r>
-        <w:t xml:space="preserve"> o </w:t>
-      </w:r>
-      <w:proofErr w:type="spellStart"/>
-      <w:r>
-        <w:t>Redux</w:t>
-      </w:r>
-      <w:proofErr w:type="spellEnd"/>
-      <w:r>
-        <w:t xml:space="preserve"> en </w:t>
-      </w:r>
-      <w:proofErr w:type="spellStart"/>
-      <w:r>
-        <w:t>React</w:t>
-      </w:r>
-      <w:proofErr w:type="spellEnd"/>
-      <w:r>
-        <w:t xml:space="preserve"> Native).</w:t>
-      </w:r>
-    </w:p>
-    <w:p>
-      <w:pPr>
-        <w:rPr>
-          <w:b/>
-          <w:bCs/>
-        </w:rPr>
-      </w:pPr>
-      <w:proofErr w:type="spellStart"/>
+        <w:t>Manejo de estados (ejemplo: Provider en Flutter o Redux en React Native).</w:t>
+      </w:r>
+    </w:p>
+    <w:p>
+      <w:pPr>
+        <w:rPr>
+          <w:b/>
+          <w:bCs/>
+        </w:rPr>
+      </w:pPr>
       <w:r>
         <w:rPr>
           <w:b/>
@@ -738,7 +635,6 @@
         </w:rPr>
         <w:t>Backend</w:t>
       </w:r>
-      <w:proofErr w:type="spellEnd"/>
     </w:p>
     <w:p>
       <w:pPr>
@@ -752,23 +648,7 @@
           <w:b/>
           <w:bCs/>
         </w:rPr>
-        <w:t xml:space="preserve">Lenguaje y </w:t>
-      </w:r>
-      <w:proofErr w:type="spellStart"/>
-      <w:r>
-        <w:rPr>
-          <w:b/>
-          <w:bCs/>
-        </w:rPr>
-        <w:t>framework</w:t>
-      </w:r>
-      <w:proofErr w:type="spellEnd"/>
-      <w:r>
-        <w:rPr>
-          <w:b/>
-          <w:bCs/>
-        </w:rPr>
-        <w:t xml:space="preserve"> sugerido</w:t>
+        <w:t>Lenguaje y framework sugerido</w:t>
       </w:r>
       <w:r>
         <w:t>:</w:t>
@@ -799,7 +679,6 @@
           <w:numId w:val="11"/>
         </w:numPr>
       </w:pPr>
-      <w:proofErr w:type="spellStart"/>
       <w:r>
         <w:rPr>
           <w:b/>
@@ -807,7 +686,6 @@
         </w:rPr>
         <w:t>Firebase</w:t>
       </w:r>
-      <w:proofErr w:type="spellEnd"/>
       <w:r>
         <w:t>: Una opción todo-en-uno si buscas rapidez en el desarrollo.</w:t>
       </w:r>
@@ -855,22 +733,22 @@
         <w:rPr>
           <w:lang w:val="en-US"/>
         </w:rPr>
+        <w:t>NoSQL: Firebase Firestore o MongoDB.</w:t>
+      </w:r>
+    </w:p>
+    <w:p>
+      <w:pPr>
+        <w:rPr>
+          <w:b/>
+          <w:bCs/>
+        </w:rPr>
+      </w:pPr>
+      <w:r>
+        <w:rPr>
+          <w:b/>
+          <w:bCs/>
+        </w:rPr>
         <w:lastRenderedPageBreak/>
-        <w:t>NoSQL: Firebase Firestore o MongoDB.</w:t>
-      </w:r>
-    </w:p>
-    <w:p>
-      <w:pPr>
-        <w:rPr>
-          <w:b/>
-          <w:bCs/>
-        </w:rPr>
-      </w:pPr>
-      <w:r>
-        <w:rPr>
-          <w:b/>
-          <w:bCs/>
-        </w:rPr>
         <w:t>Integración</w:t>
       </w:r>
     </w:p>
@@ -886,17 +764,8 @@
           <w:b/>
           <w:bCs/>
         </w:rPr>
-        <w:t xml:space="preserve">API REST o </w:t>
-      </w:r>
-      <w:proofErr w:type="spellStart"/>
-      <w:r>
-        <w:rPr>
-          <w:b/>
-          <w:bCs/>
-        </w:rPr>
-        <w:t>GraphQL</w:t>
-      </w:r>
-      <w:proofErr w:type="spellEnd"/>
+        <w:t>API REST o GraphQL</w:t>
+      </w:r>
       <w:r>
         <w:t>:</w:t>
       </w:r>
@@ -937,7 +806,6 @@
           <w:numId w:val="12"/>
         </w:numPr>
       </w:pPr>
-      <w:proofErr w:type="spellStart"/>
       <w:r>
         <w:rPr>
           <w:b/>
@@ -945,7 +813,6 @@
         </w:rPr>
         <w:t>Firebase</w:t>
       </w:r>
-      <w:proofErr w:type="spellEnd"/>
       <w:r>
         <w:t xml:space="preserve"> para autenticación y base de datos en tiempo real.</w:t>
       </w:r>
@@ -975,15 +842,7 @@
         <w:t>Google Cloud</w:t>
       </w:r>
       <w:r>
-        <w:t xml:space="preserve"> para el hosting del </w:t>
-      </w:r>
-      <w:proofErr w:type="spellStart"/>
-      <w:r>
-        <w:t>backend</w:t>
-      </w:r>
-      <w:proofErr w:type="spellEnd"/>
-      <w:r>
-        <w:t>.</w:t>
+        <w:t xml:space="preserve"> para el hosting del backend.</w:t>
       </w:r>
     </w:p>
     <w:p>
@@ -1011,7 +870,6 @@
       <w:r>
         <w:t xml:space="preserve">Hash de contraseñas con </w:t>
       </w:r>
-      <w:proofErr w:type="spellStart"/>
       <w:r>
         <w:rPr>
           <w:b/>
@@ -1019,7 +877,6 @@
         </w:rPr>
         <w:t>bcrypt</w:t>
       </w:r>
-      <w:proofErr w:type="spellEnd"/>
       <w:r>
         <w:t xml:space="preserve"> o similar.</w:t>
       </w:r>
@@ -1048,7 +905,7 @@
     <w:p>
       <w:r>
         <w:pict w14:anchorId="40680604">
-          <v:rect id="_x0000_i1126" style="width:0;height:1.5pt" o:hralign="center" o:hrstd="t" o:hr="t" fillcolor="#a0a0a0" stroked="f"/>
+          <v:rect id="_x0000_i1027" style="width:0;height:1.5pt" o:hralign="center" o:hrstd="t" o:hr="t" fillcolor="#a0a0a0" stroked="f"/>
         </w:pict>
       </w:r>
     </w:p>
@@ -4061,6 +3918,7 @@
   <w:style w:type="character" w:default="1" w:styleId="Fuentedeprrafopredeter">
     <w:name w:val="Default Paragraph Font"/>
     <w:uiPriority w:val="1"/>
+    <w:semiHidden/>
     <w:unhideWhenUsed/>
   </w:style>
   <w:style w:type="table" w:default="1" w:styleId="Tablanormal">
